--- a/05-Referências.docx
+++ b/05-Referências.docx
@@ -9,7 +9,7 @@
         <w:ind w:left="0" w:right="-891.2598425196836" w:firstLine="0"/>
         <w:rPr/>
       </w:pPr>
-      <w:bookmarkStart w:colFirst="0" w:colLast="0" w:name="_239w5klg22lg" w:id="0"/>
+      <w:bookmarkStart w:colFirst="0" w:colLast="0" w:name="_heading=h.gjdgxs" w:id="0"/>
       <w:bookmarkEnd w:id="0"/>
       <w:r>
         <w:rPr>
@@ -78,14 +78,19 @@
             <w:pPr>
               <w:spacing w:line="240" w:lineRule="auto"/>
               <w:rPr>
+                <w:b w:val="1"/>
                 <w:sz w:val="20"/>
                 <w:szCs w:val="20"/>
               </w:rPr>
             </w:pPr>
             <w:r>
               <w:rPr>
+                <w:b w:val="1"/>
+                <w:sz w:val="20"/>
+                <w:szCs w:val="20"/>
                 <w:rtl w:val="0"/>
               </w:rPr>
+              <w:t xml:space="preserve">Descrição</w:t>
             </w:r>
           </w:p>
         </w:tc>
@@ -110,87 +115,19 @@
             <w:pPr>
               <w:spacing w:line="240" w:lineRule="auto"/>
               <w:rPr>
+                <w:b w:val="1"/>
                 <w:sz w:val="20"/>
                 <w:szCs w:val="20"/>
               </w:rPr>
             </w:pPr>
             <w:r>
               <w:rPr>
+                <w:b w:val="1"/>
+                <w:sz w:val="20"/>
+                <w:szCs w:val="20"/>
                 <w:rtl w:val="0"/>
               </w:rPr>
-            </w:r>
-          </w:p>
-        </w:tc>
-      </w:tr>
-      <w:tr>
-        <w:tc>
-          <w:tcPr/>
-          <w:p>
-            <w:pPr>
-              <w:spacing w:after="18" w:line="240" w:lineRule="auto"/>
-              <w:rPr>
-                <w:sz w:val="20"/>
-                <w:szCs w:val="20"/>
-              </w:rPr>
-            </w:pPr>
-            <w:r>
-              <w:rPr>
-                <w:rtl w:val="0"/>
-              </w:rPr>
-              <w:t xml:space="preserve">Site atual da GamaWare</w:t>
-            </w:r>
-            <w:r>
-              <w:rPr>
-                <w:rtl w:val="0"/>
-              </w:rPr>
-            </w:r>
-          </w:p>
-        </w:tc>
-        <w:tc>
-          <w:tcPr>
-            <w:tcBorders>
-              <w:top w:color="ff9900" w:space="0" w:sz="8" w:val="single"/>
-              <w:left w:color="ff9900" w:space="0" w:sz="8" w:val="single"/>
-              <w:bottom w:color="ff9900" w:space="0" w:sz="8" w:val="single"/>
-              <w:right w:color="ff9900" w:space="0" w:sz="8" w:val="single"/>
-            </w:tcBorders>
-            <w:tcMar>
-              <w:top w:w="100.0" w:type="dxa"/>
-              <w:left w:w="100.0" w:type="dxa"/>
-              <w:bottom w:w="100.0" w:type="dxa"/>
-              <w:right w:w="100.0" w:type="dxa"/>
-            </w:tcMar>
-            <w:vAlign w:val="top"/>
-          </w:tcPr>
-          <w:p>
-            <w:pPr>
-              <w:spacing w:line="240" w:lineRule="auto"/>
-              <w:rPr/>
-            </w:pPr>
-            <w:r>
-              <w:rPr>
-                <w:rtl w:val="0"/>
-              </w:rPr>
-              <w:t xml:space="preserve">www.gamaware.com.br</w:t>
-            </w:r>
-            <w:r>
-              <w:rPr>
-                <w:rtl w:val="0"/>
-              </w:rPr>
-            </w:r>
-          </w:p>
-          <w:p>
-            <w:pPr>
-              <w:spacing w:line="240" w:lineRule="auto"/>
-              <w:rPr>
-                <w:sz w:val="20"/>
-                <w:szCs w:val="20"/>
-              </w:rPr>
-            </w:pPr>
-            <w:r>
-              <w:rPr>
-                <w:rtl w:val="0"/>
-              </w:rPr>
+              <w:t xml:space="preserve">Página</w:t>
             </w:r>
           </w:p>
         </w:tc>
@@ -216,7 +153,7 @@
               <w:rPr>
                 <w:rtl w:val="0"/>
               </w:rPr>
-              <w:t xml:space="preserve">Rede Social da GamaWare</w:t>
+              <w:t xml:space="preserve">Rede social da GamaWare</w:t>
             </w:r>
           </w:p>
         </w:tc>
@@ -241,11 +178,6 @@
               </w:rPr>
               <w:t xml:space="preserve">facebook.com/GamaWareSolutions/</w:t>
             </w:r>
-            <w:r>
-              <w:rPr>
-                <w:rtl w:val="0"/>
-              </w:rPr>
-            </w:r>
           </w:p>
         </w:tc>
       </w:tr>
@@ -253,7 +185,7 @@
     <w:p>
       <w:pPr>
         <w:spacing w:line="259" w:lineRule="auto"/>
-        <w:ind w:left="-590"/>
+        <w:ind w:left="-590" w:firstLine="0"/>
         <w:rPr/>
       </w:pPr>
       <w:r>
@@ -402,6 +334,147 @@
       <w:sz w:val="52"/>
       <w:szCs w:val="52"/>
     </w:rPr>
+  </w:style>
+  <w:style w:type="paragraph" w:styleId="Normal" w:default="1">
+    <w:name w:val="normal"/>
+  </w:style>
+  <w:style w:type="table" w:styleId="TableNormal" w:default="1">
+    <w:name w:val="Table Normal"/>
+  </w:style>
+  <w:style w:type="paragraph" w:styleId="Heading1">
+    <w:name w:val="heading 1"/>
+    <w:basedOn w:val="Normal"/>
+    <w:next w:val="Normal"/>
+    <w:pPr>
+      <w:keepNext w:val="1"/>
+      <w:keepLines w:val="1"/>
+      <w:spacing w:after="120" w:before="400" w:lineRule="auto"/>
+    </w:pPr>
+    <w:rPr>
+      <w:sz w:val="40"/>
+      <w:szCs w:val="40"/>
+    </w:rPr>
+  </w:style>
+  <w:style w:type="paragraph" w:styleId="Heading2">
+    <w:name w:val="heading 2"/>
+    <w:basedOn w:val="Normal"/>
+    <w:next w:val="Normal"/>
+    <w:pPr>
+      <w:keepNext w:val="1"/>
+      <w:keepLines w:val="1"/>
+      <w:spacing w:after="120" w:before="360" w:lineRule="auto"/>
+    </w:pPr>
+    <w:rPr>
+      <w:b w:val="0"/>
+      <w:sz w:val="32"/>
+      <w:szCs w:val="32"/>
+    </w:rPr>
+  </w:style>
+  <w:style w:type="paragraph" w:styleId="Heading3">
+    <w:name w:val="heading 3"/>
+    <w:basedOn w:val="Normal"/>
+    <w:next w:val="Normal"/>
+    <w:pPr>
+      <w:keepNext w:val="1"/>
+      <w:keepLines w:val="1"/>
+      <w:spacing w:after="80" w:before="320" w:lineRule="auto"/>
+    </w:pPr>
+    <w:rPr>
+      <w:b w:val="0"/>
+      <w:color w:val="434343"/>
+      <w:sz w:val="28"/>
+      <w:szCs w:val="28"/>
+    </w:rPr>
+  </w:style>
+  <w:style w:type="paragraph" w:styleId="Heading4">
+    <w:name w:val="heading 4"/>
+    <w:basedOn w:val="Normal"/>
+    <w:next w:val="Normal"/>
+    <w:pPr>
+      <w:keepNext w:val="1"/>
+      <w:keepLines w:val="1"/>
+      <w:spacing w:after="80" w:before="280" w:lineRule="auto"/>
+    </w:pPr>
+    <w:rPr>
+      <w:color w:val="666666"/>
+      <w:sz w:val="24"/>
+      <w:szCs w:val="24"/>
+    </w:rPr>
+  </w:style>
+  <w:style w:type="paragraph" w:styleId="Heading5">
+    <w:name w:val="heading 5"/>
+    <w:basedOn w:val="Normal"/>
+    <w:next w:val="Normal"/>
+    <w:pPr>
+      <w:keepNext w:val="1"/>
+      <w:keepLines w:val="1"/>
+      <w:spacing w:after="80" w:before="240" w:lineRule="auto"/>
+    </w:pPr>
+    <w:rPr>
+      <w:color w:val="666666"/>
+      <w:sz w:val="22"/>
+      <w:szCs w:val="22"/>
+    </w:rPr>
+  </w:style>
+  <w:style w:type="paragraph" w:styleId="Heading6">
+    <w:name w:val="heading 6"/>
+    <w:basedOn w:val="Normal"/>
+    <w:next w:val="Normal"/>
+    <w:pPr>
+      <w:keepNext w:val="1"/>
+      <w:keepLines w:val="1"/>
+      <w:spacing w:after="80" w:before="240" w:lineRule="auto"/>
+    </w:pPr>
+    <w:rPr>
+      <w:i w:val="1"/>
+      <w:color w:val="666666"/>
+      <w:sz w:val="22"/>
+      <w:szCs w:val="22"/>
+    </w:rPr>
+  </w:style>
+  <w:style w:type="paragraph" w:styleId="Title">
+    <w:name w:val="Title"/>
+    <w:basedOn w:val="Normal"/>
+    <w:next w:val="Normal"/>
+    <w:pPr>
+      <w:keepNext w:val="1"/>
+      <w:keepLines w:val="1"/>
+      <w:spacing w:after="60" w:before="0" w:lineRule="auto"/>
+    </w:pPr>
+    <w:rPr>
+      <w:sz w:val="52"/>
+      <w:szCs w:val="52"/>
+    </w:rPr>
+  </w:style>
+  <w:style w:type="paragraph" w:styleId="Subtitle">
+    <w:name w:val="Subtitle"/>
+    <w:basedOn w:val="Normal"/>
+    <w:next w:val="Normal"/>
+    <w:pPr>
+      <w:keepNext w:val="1"/>
+      <w:keepLines w:val="1"/>
+      <w:spacing w:after="320" w:before="0" w:lineRule="auto"/>
+    </w:pPr>
+    <w:rPr>
+      <w:rFonts w:ascii="Arial" w:cs="Arial" w:eastAsia="Arial" w:hAnsi="Arial"/>
+      <w:i w:val="0"/>
+      <w:color w:val="666666"/>
+      <w:sz w:val="30"/>
+      <w:szCs w:val="30"/>
+    </w:rPr>
+  </w:style>
+  <w:style w:type="table" w:styleId="Table1">
+    <w:basedOn w:val="TableNormal"/>
+    <w:tblPr>
+      <w:tblStyleRowBandSize w:val="1"/>
+      <w:tblStyleColBandSize w:val="1"/>
+      <w:tblCellMar>
+        <w:top w:w="100.0" w:type="dxa"/>
+        <w:left w:w="100.0" w:type="dxa"/>
+        <w:bottom w:w="100.0" w:type="dxa"/>
+        <w:right w:w="100.0" w:type="dxa"/>
+      </w:tblCellMar>
+    </w:tblPr>
   </w:style>
   <w:style w:type="paragraph" w:styleId="Subtitle">
     <w:name w:val="Subtitle"/>
@@ -754,4 +827,19 @@
   </a:objectDefaults>
   <a:extraClrSchemeLst/>
 </a:theme>
+</file>
+
+<file path=customXML/item1.xml><?xml version="1.0" encoding="utf-8"?>
+<go:gDocsCustomXmlDataStorage xmlns:go="http://customooxmlschemas.google.com/" xmlns:r="http://schemas.openxmlformats.org/officeDocument/2006/relationships">
+  <go:docsCustomData xmlns:go="http://customooxmlschemas.google.com/" roundtripDataSignature="AMtx7mhOUD7y9u41qPQZmq3OoiK7BVyzgQ==">AMUW2mVS70rfLKbvZEp33DQSCEKCs/MSdfuAt6UDpX+Cipum4i+4vedshEXQsYs9e2cqIdl+beDemXbtuBTo+xpMRiyhVZPFpb8ik5lPihJ7OAX01p6KajEP0Ctnsa6xwGLWE1zOkX/r</go:docsCustomData>
+</go:gDocsCustomXmlDataStorage>
+</file>
+
+<file path=customXML/itemProps1.xml><?xml version="1.0" encoding="utf-8"?>
+<ds:datastoreItem xmlns:ds="http://schemas.openxmlformats.org/officeDocument/2006/customXml" ds:itemID="{11111111-1234-1234-1234-123412341234}">
+  <ds:schemaRefs>
+    <ds:schemaRef ds:uri="http://schemas.openxmlformats.org/officeDocument/2006/relationships"/>
+    <ds:schemaRef ds:uri="http://customooxmlschemas.google.com/"/>
+  </ds:schemaRefs>
+</ds:datastoreItem>
 </file>
--- a/05-Referências.docx
+++ b/05-Referências.docx
@@ -5,7 +5,7 @@
     <w:p>
       <w:pPr>
         <w:pStyle w:val="Title"/>
-        <w:spacing w:line="259" w:lineRule="auto"/>
+        <w:spacing w:line="240" w:lineRule="auto"/>
         <w:ind w:left="0" w:right="-891.2598425196836" w:firstLine="0"/>
         <w:rPr/>
       </w:pPr>
@@ -20,7 +20,7 @@
     </w:p>
     <w:p>
       <w:pPr>
-        <w:spacing w:line="276" w:lineRule="auto"/>
+        <w:spacing w:line="240" w:lineRule="auto"/>
         <w:rPr/>
       </w:pPr>
       <w:r>
@@ -32,7 +32,7 @@
     <w:tbl>
       <w:tblPr>
         <w:tblStyle w:val="Table1"/>
-        <w:tblW w:w="9750.0" w:type="dxa"/>
+        <w:tblW w:w="9420.0" w:type="dxa"/>
         <w:jc w:val="left"/>
         <w:tblInd w:w="130.0" w:type="dxa"/>
         <w:tblBorders>
@@ -48,11 +48,11 @@
       </w:tblPr>
       <w:tblGrid>
         <w:gridCol w:w="4110"/>
-        <w:gridCol w:w="5640"/>
+        <w:gridCol w:w="5310"/>
         <w:tblGridChange w:id="0">
           <w:tblGrid>
             <w:gridCol w:w="4110"/>
-            <w:gridCol w:w="5640"/>
+            <w:gridCol w:w="5310"/>
           </w:tblGrid>
         </w:tblGridChange>
       </w:tblGrid>
@@ -79,15 +79,15 @@
               <w:spacing w:line="240" w:lineRule="auto"/>
               <w:rPr>
                 <w:b w:val="1"/>
-                <w:sz w:val="20"/>
-                <w:szCs w:val="20"/>
+                <w:sz w:val="24"/>
+                <w:szCs w:val="24"/>
               </w:rPr>
             </w:pPr>
             <w:r>
               <w:rPr>
                 <w:b w:val="1"/>
-                <w:sz w:val="20"/>
-                <w:szCs w:val="20"/>
+                <w:sz w:val="24"/>
+                <w:szCs w:val="24"/>
                 <w:rtl w:val="0"/>
               </w:rPr>
               <w:t xml:space="preserve">Descrição</w:t>
@@ -116,15 +116,15 @@
               <w:spacing w:line="240" w:lineRule="auto"/>
               <w:rPr>
                 <w:b w:val="1"/>
-                <w:sz w:val="20"/>
-                <w:szCs w:val="20"/>
+                <w:sz w:val="24"/>
+                <w:szCs w:val="24"/>
               </w:rPr>
             </w:pPr>
             <w:r>
               <w:rPr>
                 <w:b w:val="1"/>
-                <w:sz w:val="20"/>
-                <w:szCs w:val="20"/>
+                <w:sz w:val="24"/>
+                <w:szCs w:val="24"/>
                 <w:rtl w:val="0"/>
               </w:rPr>
               <w:t xml:space="preserve">Página</w:t>
@@ -146,11 +146,17 @@
           </w:tcPr>
           <w:p>
             <w:pPr>
+              <w:spacing w:line="240" w:lineRule="auto"/>
               <w:ind w:firstLine="0"/>
-              <w:rPr/>
+              <w:rPr>
+                <w:sz w:val="24"/>
+                <w:szCs w:val="24"/>
+              </w:rPr>
             </w:pPr>
             <w:r>
               <w:rPr>
+                <w:sz w:val="24"/>
+                <w:szCs w:val="24"/>
                 <w:rtl w:val="0"/>
               </w:rPr>
               <w:t xml:space="preserve">Rede social da GamaWare</w:t>
@@ -170,13 +176,19 @@
           </w:tcPr>
           <w:p>
             <w:pPr>
-              <w:rPr/>
+              <w:spacing w:line="240" w:lineRule="auto"/>
+              <w:rPr>
+                <w:sz w:val="24"/>
+                <w:szCs w:val="24"/>
+              </w:rPr>
             </w:pPr>
             <w:r>
               <w:rPr>
+                <w:sz w:val="24"/>
+                <w:szCs w:val="24"/>
                 <w:rtl w:val="0"/>
               </w:rPr>
-              <w:t xml:space="preserve">facebook.com/GamaWareSolutions/</w:t>
+              <w:t xml:space="preserve">@gamaware.lvs (Instagram)</w:t>
             </w:r>
           </w:p>
         </w:tc>
@@ -195,12 +207,28 @@
       </w:r>
     </w:p>
     <w:sectPr>
+      <w:headerReference r:id="rId7" w:type="default"/>
       <w:pgSz w:h="16834" w:w="11909" w:orient="portrait"/>
-      <w:pgMar w:bottom="1440" w:top="1440" w:left="1440" w:right="1440" w:header="720" w:footer="720"/>
+      <w:pgMar w:bottom="1440" w:top="1417.3228346456694" w:left="1440" w:right="1440" w:header="720" w:footer="720"/>
       <w:pgNumType w:start="1"/>
     </w:sectPr>
   </w:body>
 </w:document>
+</file>
+
+<file path=word/header1.xml><?xml version="1.0" encoding="utf-8"?>
+<w:hdr xmlns:mc="http://schemas.openxmlformats.org/markup-compatibility/2006" xmlns:o="urn:schemas-microsoft-com:office:office" xmlns:r="http://schemas.openxmlformats.org/officeDocument/2006/relationships" xmlns:m="http://schemas.openxmlformats.org/officeDocument/2006/math" xmlns:v="urn:schemas-microsoft-com:vml" xmlns:wp="http://schemas.openxmlformats.org/drawingml/2006/wordprocessingDrawing" xmlns:w10="urn:schemas-microsoft-com:office:word" xmlns:w="http://schemas.openxmlformats.org/wordprocessingml/2006/main" xmlns:wne="http://schemas.microsoft.com/office/word/2006/wordml" xmlns:sl="http://schemas.openxmlformats.org/schemaLibrary/2006/main" xmlns:a="http://schemas.openxmlformats.org/drawingml/2006/main" xmlns:pic="http://schemas.openxmlformats.org/drawingml/2006/picture" xmlns:c="http://schemas.openxmlformats.org/drawingml/2006/chart" xmlns:lc="http://schemas.openxmlformats.org/drawingml/2006/lockedCanvas" xmlns:dgm="http://schemas.openxmlformats.org/drawingml/2006/diagram" xmlns:wps="http://schemas.microsoft.com/office/word/2010/wordprocessingShape" xmlns:wpg="http://schemas.microsoft.com/office/word/2010/wordprocessingGroup" xmlns:w14="http://schemas.microsoft.com/office/word/2010/wordml" xmlns:w15="http://schemas.microsoft.com/office/word/2012/wordml">
+  <w:p>
+    <w:pPr>
+      <w:rPr/>
+    </w:pPr>
+    <w:r>
+      <w:rPr>
+        <w:rtl w:val="0"/>
+      </w:rPr>
+    </w:r>
+  </w:p>
+</w:hdr>
 </file>
 
 <file path=word/numbering.xml><?xml version="1.0" encoding="utf-8"?>
@@ -831,7 +859,7 @@
 
 <file path=customXML/item1.xml><?xml version="1.0" encoding="utf-8"?>
 <go:gDocsCustomXmlDataStorage xmlns:go="http://customooxmlschemas.google.com/" xmlns:r="http://schemas.openxmlformats.org/officeDocument/2006/relationships">
-  <go:docsCustomData xmlns:go="http://customooxmlschemas.google.com/" roundtripDataSignature="AMtx7mhOUD7y9u41qPQZmq3OoiK7BVyzgQ==">AMUW2mVS70rfLKbvZEp33DQSCEKCs/MSdfuAt6UDpX+Cipum4i+4vedshEXQsYs9e2cqIdl+beDemXbtuBTo+xpMRiyhVZPFpb8ik5lPihJ7OAX01p6KajEP0Ctnsa6xwGLWE1zOkX/r</go:docsCustomData>
+  <go:docsCustomData xmlns:go="http://customooxmlschemas.google.com/" roundtripDataSignature="AMtx7mhOUD7y9u41qPQZmq3OoiK7BVyzgQ==">AMUW2mWLoDnPt66kC7iMkRHH7utpjGQJn785L+lGnIPwdNcmWDjkvHnC3BMl/wsvGIFGP96uriH6whV9q3d8+9GYAJ4TTuQZfp/Gjv5SyOKAXgWzMMs2q6939ECRkWjURdLNcqcaWlT2</go:docsCustomData>
 </go:gDocsCustomXmlDataStorage>
 </file>
 

--- a/05-Referências.docx
+++ b/05-Referências.docx
@@ -859,7 +859,7 @@
 
 <file path=customXML/item1.xml><?xml version="1.0" encoding="utf-8"?>
 <go:gDocsCustomXmlDataStorage xmlns:go="http://customooxmlschemas.google.com/" xmlns:r="http://schemas.openxmlformats.org/officeDocument/2006/relationships">
-  <go:docsCustomData xmlns:go="http://customooxmlschemas.google.com/" roundtripDataSignature="AMtx7mhOUD7y9u41qPQZmq3OoiK7BVyzgQ==">AMUW2mWLoDnPt66kC7iMkRHH7utpjGQJn785L+lGnIPwdNcmWDjkvHnC3BMl/wsvGIFGP96uriH6whV9q3d8+9GYAJ4TTuQZfp/Gjv5SyOKAXgWzMMs2q6939ECRkWjURdLNcqcaWlT2</go:docsCustomData>
+  <go:docsCustomData xmlns:go="http://customooxmlschemas.google.com/" roundtripDataSignature="AMtx7mhOUD7y9u41qPQZmq3OoiK7BVyzgQ==">AMUW2mVfOGnuDqQQZIbcdBvLHpUVufOHFTu2WsoqCfZUd3P/NCIvbNzvE3bcR7miMHzJpYPsJSNhKvsYv5EYdcL2dbr2tKEhLKa+UFgOoBeB/hk9m1UsVtOwVQnqr6CtUxvsmbcL5Sul</go:docsCustomData>
 </go:gDocsCustomXmlDataStorage>
 </file>
 
